--- a/doc/10_議事録/議事録.docx
+++ b/doc/10_議事録/議事録.docx
@@ -2,6 +2,185 @@
 <file path=word/document.xml><?xml version="1.0" encoding="utf-8"?>
 <w:document xmlns:wpc="http://schemas.microsoft.com/office/word/2010/wordprocessingCanvas" xmlns:cx="http://schemas.microsoft.com/office/drawing/2014/chartex" xmlns:cx1="http://schemas.microsoft.com/office/drawing/2015/9/8/chartex" xmlns:cx2="http://schemas.microsoft.com/office/drawing/2015/10/21/chartex" xmlns:cx3="http://schemas.microsoft.com/office/drawing/2016/5/9/chartex" xmlns:cx4="http://schemas.microsoft.com/office/drawing/2016/5/10/chartex" xmlns:cx5="http://schemas.microsoft.com/office/drawing/2016/5/11/chartex" xmlns:cx6="http://schemas.microsoft.com/office/drawing/2016/5/12/chartex" xmlns:cx7="http://schemas.microsoft.com/office/drawing/2016/5/13/chartex" xmlns:cx8="http://schemas.microsoft.com/office/drawing/2016/5/14/chartex" xmlns:mc="http://schemas.openxmlformats.org/markup-compatibility/2006" xmlns:aink="http://schemas.microsoft.com/office/drawing/2016/ink" xmlns:am3d="http://schemas.microsoft.com/office/drawing/2017/model3d" xmlns:o="urn:schemas-microsoft-com:office:office" xmlns:oel="http://schemas.microsoft.com/office/2019/extlst" xmlns:r="http://schemas.openxmlformats.org/officeDocument/2006/relationships" xmlns:m="http://schemas.openxmlformats.org/officeDocument/2006/math" xmlns:v="urn:schemas-microsoft-com:vml" xmlns:wp14="http://schemas.microsoft.com/office/word/2010/wordprocessingDrawing" xmlns:wp="http://schemas.openxmlformats.org/drawingml/2006/wordprocessingDrawing" xmlns:w10="urn:schemas-microsoft-com:office:word" xmlns:w="http://schemas.openxmlformats.org/wordprocessingml/2006/main" xmlns:w14="http://schemas.microsoft.com/office/word/2010/wordml" xmlns:w15="http://schemas.microsoft.com/office/word/2012/wordml" xmlns:w16cex="http://schemas.microsoft.com/office/word/2018/wordml/cex" xmlns:w16cid="http://schemas.microsoft.com/office/word/2016/wordml/cid" xmlns:w16="http://schemas.microsoft.com/office/word/2018/wordml" xmlns:w16du="http://schemas.microsoft.com/office/word/2023/wordml/word16du" xmlns:w16sdtdh="http://schemas.microsoft.com/office/word/2020/wordml/sdtdatahash" xmlns:w16se="http://schemas.microsoft.com/office/word/2015/wordml/symex" xmlns:wpg="http://schemas.microsoft.com/office/word/2010/wordprocessingGroup" xmlns:wpi="http://schemas.microsoft.com/office/word/2010/wordprocessingInk" xmlns:wne="http://schemas.microsoft.com/office/word/2006/wordml" xmlns:wps="http://schemas.microsoft.com/office/word/2010/wordprocessingShape" mc:Ignorable="w14 w15 w16se w16cid w16 w16cex w16sdtdh w16du wp14">
   <w:body>
+    <w:p>
+      <w:pPr>
+        <w:spacing w:line="240" w:lineRule="auto"/>
+        <w:rPr>
+          <w:sz w:val="56"/>
+          <w:szCs w:val="56"/>
+        </w:rPr>
+      </w:pPr>
+      <w:r>
+        <w:rPr>
+          <w:rFonts w:hint="eastAsia"/>
+          <w:sz w:val="56"/>
+          <w:szCs w:val="56"/>
+        </w:rPr>
+        <w:t>議事録</w:t>
+      </w:r>
+    </w:p>
+    <w:p>
+      <w:pPr>
+        <w:spacing w:line="240" w:lineRule="auto"/>
+        <w:rPr>
+          <w:rFonts w:hint="eastAsia"/>
+          <w:sz w:val="28"/>
+          <w:szCs w:val="28"/>
+        </w:rPr>
+      </w:pPr>
+      <w:r>
+        <w:rPr>
+          <w:rFonts w:hint="eastAsia"/>
+          <w:sz w:val="28"/>
+          <w:szCs w:val="28"/>
+        </w:rPr>
+        <w:t>日時：2024/06/03</w:t>
+      </w:r>
+    </w:p>
+    <w:p>
+      <w:pPr>
+        <w:spacing w:line="240" w:lineRule="auto"/>
+        <w:rPr>
+          <w:rFonts w:hint="eastAsia"/>
+          <w:sz w:val="28"/>
+          <w:szCs w:val="28"/>
+        </w:rPr>
+      </w:pPr>
+      <w:r>
+        <w:rPr>
+          <w:rFonts w:hint="eastAsia"/>
+          <w:sz w:val="28"/>
+          <w:szCs w:val="28"/>
+        </w:rPr>
+        <w:t>決定事項：</w:t>
+      </w:r>
+    </w:p>
+    <w:p>
+      <w:pPr>
+        <w:spacing w:line="240" w:lineRule="auto"/>
+        <w:rPr>
+          <w:rFonts w:hint="eastAsia"/>
+          <w:sz w:val="28"/>
+          <w:szCs w:val="28"/>
+        </w:rPr>
+      </w:pPr>
+      <w:r>
+        <w:rPr>
+          <w:rFonts w:hint="eastAsia"/>
+          <w:sz w:val="28"/>
+          <w:szCs w:val="28"/>
+        </w:rPr>
+        <w:t>・コミュニケーションタイムの発表順</w:t>
+      </w:r>
+    </w:p>
+    <w:p>
+      <w:pPr>
+        <w:spacing w:line="240" w:lineRule="auto"/>
+        <w:rPr>
+          <w:rFonts w:hint="eastAsia"/>
+          <w:sz w:val="28"/>
+          <w:szCs w:val="28"/>
+        </w:rPr>
+      </w:pPr>
+      <w:r>
+        <w:rPr>
+          <w:rFonts w:hint="eastAsia"/>
+          <w:sz w:val="28"/>
+          <w:szCs w:val="28"/>
+        </w:rPr>
+        <w:t xml:space="preserve">　月：藤川、火：紺野、水：岡崎、木：佐々木、金：福岡</w:t>
+      </w:r>
+    </w:p>
+    <w:p>
+      <w:pPr>
+        <w:spacing w:line="240" w:lineRule="auto"/>
+        <w:rPr>
+          <w:rFonts w:hint="eastAsia"/>
+          <w:sz w:val="28"/>
+          <w:szCs w:val="28"/>
+        </w:rPr>
+      </w:pPr>
+      <w:r>
+        <w:rPr>
+          <w:rFonts w:hint="eastAsia"/>
+          <w:sz w:val="28"/>
+          <w:szCs w:val="28"/>
+        </w:rPr>
+        <w:t>・チーム開発での各種担当</w:t>
+      </w:r>
+    </w:p>
+    <w:p>
+      <w:pPr>
+        <w:spacing w:line="240" w:lineRule="auto"/>
+        <w:rPr>
+          <w:rFonts w:hint="eastAsia"/>
+          <w:sz w:val="28"/>
+          <w:szCs w:val="28"/>
+        </w:rPr>
+      </w:pPr>
+      <w:r>
+        <w:rPr>
+          <w:rFonts w:hint="eastAsia"/>
+          <w:sz w:val="28"/>
+          <w:szCs w:val="28"/>
+        </w:rPr>
+        <w:t xml:space="preserve">　チームリーダー：紺野、DBA：岡崎、品質管理担当：佐々木、</w:t>
+      </w:r>
+    </w:p>
+    <w:p>
+      <w:pPr>
+        <w:spacing w:line="240" w:lineRule="auto"/>
+        <w:rPr>
+          <w:rFonts w:hint="eastAsia"/>
+          <w:sz w:val="28"/>
+          <w:szCs w:val="28"/>
+        </w:rPr>
+      </w:pPr>
+      <w:r>
+        <w:rPr>
+          <w:rFonts w:hint="eastAsia"/>
+          <w:sz w:val="28"/>
+          <w:szCs w:val="28"/>
+        </w:rPr>
+        <w:t xml:space="preserve">　機能担当：福岡, 藤川</w:t>
+      </w:r>
+    </w:p>
+    <w:p>
+      <w:pPr>
+        <w:spacing w:line="240" w:lineRule="auto"/>
+        <w:rPr>
+          <w:rFonts w:hint="eastAsia"/>
+          <w:sz w:val="28"/>
+          <w:szCs w:val="28"/>
+        </w:rPr>
+      </w:pPr>
+      <w:r>
+        <w:rPr>
+          <w:rFonts w:hint="eastAsia"/>
+          <w:sz w:val="28"/>
+          <w:szCs w:val="28"/>
+        </w:rPr>
+        <w:t>・議事録の記録の順番</w:t>
+      </w:r>
+    </w:p>
+    <w:p>
+      <w:pPr>
+        <w:spacing w:line="240" w:lineRule="auto"/>
+        <w:rPr>
+          <w:rFonts w:hint="eastAsia"/>
+          <w:sz w:val="28"/>
+          <w:szCs w:val="28"/>
+        </w:rPr>
+      </w:pPr>
+      <w:r>
+        <w:rPr>
+          <w:rFonts w:hint="eastAsia"/>
+          <w:sz w:val="28"/>
+          <w:szCs w:val="28"/>
+        </w:rPr>
+        <w:t xml:space="preserve">　コミュニケーションタイムの発表順と同じ</w:t>
+      </w:r>
+    </w:p>
     <w:p/>
     <w:sectPr>
       <w:pgSz w:w="11906" w:h="16838"/>
@@ -408,10 +587,16 @@
   <w:style w:type="paragraph" w:default="1" w:styleId="a">
     <w:name w:val="Normal"/>
     <w:qFormat/>
+    <w:rsid w:val="000D6231"/>
     <w:pPr>
       <w:widowControl w:val="0"/>
-      <w:jc w:val="both"/>
+      <w:spacing w:after="160" w:line="256" w:lineRule="auto"/>
     </w:pPr>
+    <w:rPr>
+      <w:sz w:val="22"/>
+      <w:szCs w:val="24"/>
+      <w14:ligatures w14:val="standardContextual"/>
+    </w:rPr>
   </w:style>
   <w:style w:type="paragraph" w:styleId="1">
     <w:name w:val="heading 1"/>
@@ -424,7 +609,8 @@
     <w:pPr>
       <w:keepNext/>
       <w:keepLines/>
-      <w:spacing w:before="280" w:after="80"/>
+      <w:spacing w:before="280" w:after="80" w:line="240" w:lineRule="auto"/>
+      <w:jc w:val="both"/>
       <w:outlineLvl w:val="0"/>
     </w:pPr>
     <w:rPr>
@@ -432,6 +618,7 @@
       <w:color w:val="000000" w:themeColor="text1"/>
       <w:sz w:val="32"/>
       <w:szCs w:val="32"/>
+      <w14:ligatures w14:val="none"/>
     </w:rPr>
   </w:style>
   <w:style w:type="paragraph" w:styleId="2">
@@ -447,7 +634,8 @@
     <w:pPr>
       <w:keepNext/>
       <w:keepLines/>
-      <w:spacing w:before="160" w:after="80"/>
+      <w:spacing w:before="160" w:after="80" w:line="240" w:lineRule="auto"/>
+      <w:jc w:val="both"/>
       <w:outlineLvl w:val="1"/>
     </w:pPr>
     <w:rPr>
@@ -455,6 +643,7 @@
       <w:color w:val="000000" w:themeColor="text1"/>
       <w:sz w:val="28"/>
       <w:szCs w:val="28"/>
+      <w14:ligatures w14:val="none"/>
     </w:rPr>
   </w:style>
   <w:style w:type="paragraph" w:styleId="3">
@@ -470,14 +659,15 @@
     <w:pPr>
       <w:keepNext/>
       <w:keepLines/>
-      <w:spacing w:before="160" w:after="80"/>
+      <w:spacing w:before="160" w:after="80" w:line="240" w:lineRule="auto"/>
+      <w:jc w:val="both"/>
       <w:outlineLvl w:val="2"/>
     </w:pPr>
     <w:rPr>
       <w:rFonts w:asciiTheme="majorHAnsi" w:eastAsiaTheme="majorEastAsia" w:hAnsiTheme="majorHAnsi" w:cstheme="majorBidi"/>
       <w:color w:val="000000" w:themeColor="text1"/>
       <w:sz w:val="24"/>
-      <w:szCs w:val="24"/>
+      <w14:ligatures w14:val="none"/>
     </w:rPr>
   </w:style>
   <w:style w:type="paragraph" w:styleId="4">
@@ -493,12 +683,16 @@
     <w:pPr>
       <w:keepNext/>
       <w:keepLines/>
-      <w:spacing w:before="80" w:after="40"/>
+      <w:spacing w:before="80" w:after="40" w:line="240" w:lineRule="auto"/>
+      <w:jc w:val="both"/>
       <w:outlineLvl w:val="3"/>
     </w:pPr>
     <w:rPr>
       <w:rFonts w:asciiTheme="majorHAnsi" w:eastAsiaTheme="majorEastAsia" w:hAnsiTheme="majorHAnsi" w:cstheme="majorBidi"/>
       <w:color w:val="000000" w:themeColor="text1"/>
+      <w:sz w:val="21"/>
+      <w:szCs w:val="22"/>
+      <w14:ligatures w14:val="none"/>
     </w:rPr>
   </w:style>
   <w:style w:type="paragraph" w:styleId="5">
@@ -514,13 +708,17 @@
     <w:pPr>
       <w:keepNext/>
       <w:keepLines/>
-      <w:spacing w:before="80" w:after="40"/>
+      <w:spacing w:before="80" w:after="40" w:line="240" w:lineRule="auto"/>
       <w:ind w:leftChars="100" w:left="100"/>
+      <w:jc w:val="both"/>
       <w:outlineLvl w:val="4"/>
     </w:pPr>
     <w:rPr>
       <w:rFonts w:asciiTheme="majorHAnsi" w:eastAsiaTheme="majorEastAsia" w:hAnsiTheme="majorHAnsi" w:cstheme="majorBidi"/>
       <w:color w:val="000000" w:themeColor="text1"/>
+      <w:sz w:val="21"/>
+      <w:szCs w:val="22"/>
+      <w14:ligatures w14:val="none"/>
     </w:rPr>
   </w:style>
   <w:style w:type="paragraph" w:styleId="6">
@@ -536,13 +734,17 @@
     <w:pPr>
       <w:keepNext/>
       <w:keepLines/>
-      <w:spacing w:before="80" w:after="40"/>
+      <w:spacing w:before="80" w:after="40" w:line="240" w:lineRule="auto"/>
       <w:ind w:leftChars="200" w:left="200"/>
+      <w:jc w:val="both"/>
       <w:outlineLvl w:val="5"/>
     </w:pPr>
     <w:rPr>
       <w:rFonts w:asciiTheme="majorHAnsi" w:eastAsiaTheme="majorEastAsia" w:hAnsiTheme="majorHAnsi" w:cstheme="majorBidi"/>
       <w:color w:val="000000" w:themeColor="text1"/>
+      <w:sz w:val="21"/>
+      <w:szCs w:val="22"/>
+      <w14:ligatures w14:val="none"/>
     </w:rPr>
   </w:style>
   <w:style w:type="paragraph" w:styleId="7">
@@ -558,13 +760,17 @@
     <w:pPr>
       <w:keepNext/>
       <w:keepLines/>
-      <w:spacing w:before="80" w:after="40"/>
+      <w:spacing w:before="80" w:after="40" w:line="240" w:lineRule="auto"/>
       <w:ind w:leftChars="300" w:left="300"/>
+      <w:jc w:val="both"/>
       <w:outlineLvl w:val="6"/>
     </w:pPr>
     <w:rPr>
       <w:rFonts w:asciiTheme="majorHAnsi" w:eastAsiaTheme="majorEastAsia" w:hAnsiTheme="majorHAnsi" w:cstheme="majorBidi"/>
       <w:color w:val="000000" w:themeColor="text1"/>
+      <w:sz w:val="21"/>
+      <w:szCs w:val="22"/>
+      <w14:ligatures w14:val="none"/>
     </w:rPr>
   </w:style>
   <w:style w:type="paragraph" w:styleId="8">
@@ -580,13 +786,17 @@
     <w:pPr>
       <w:keepNext/>
       <w:keepLines/>
-      <w:spacing w:before="80" w:after="40"/>
+      <w:spacing w:before="80" w:after="40" w:line="240" w:lineRule="auto"/>
       <w:ind w:leftChars="400" w:left="400"/>
+      <w:jc w:val="both"/>
       <w:outlineLvl w:val="7"/>
     </w:pPr>
     <w:rPr>
       <w:rFonts w:asciiTheme="majorHAnsi" w:eastAsiaTheme="majorEastAsia" w:hAnsiTheme="majorHAnsi" w:cstheme="majorBidi"/>
       <w:color w:val="000000" w:themeColor="text1"/>
+      <w:sz w:val="21"/>
+      <w:szCs w:val="22"/>
+      <w14:ligatures w14:val="none"/>
     </w:rPr>
   </w:style>
   <w:style w:type="paragraph" w:styleId="9">
@@ -602,13 +812,17 @@
     <w:pPr>
       <w:keepNext/>
       <w:keepLines/>
-      <w:spacing w:before="80" w:after="40"/>
+      <w:spacing w:before="80" w:after="40" w:line="240" w:lineRule="auto"/>
       <w:ind w:leftChars="500" w:left="500"/>
+      <w:jc w:val="both"/>
       <w:outlineLvl w:val="8"/>
     </w:pPr>
     <w:rPr>
       <w:rFonts w:asciiTheme="majorHAnsi" w:eastAsiaTheme="majorEastAsia" w:hAnsiTheme="majorHAnsi" w:cstheme="majorBidi"/>
       <w:color w:val="000000" w:themeColor="text1"/>
+      <w:sz w:val="21"/>
+      <w:szCs w:val="22"/>
+      <w14:ligatures w14:val="none"/>
     </w:rPr>
   </w:style>
   <w:style w:type="character" w:default="1" w:styleId="a0">
@@ -760,7 +974,7 @@
     <w:qFormat/>
     <w:rsid w:val="00243521"/>
     <w:pPr>
-      <w:spacing w:after="80"/>
+      <w:spacing w:after="80" w:line="240" w:lineRule="auto"/>
       <w:contextualSpacing/>
       <w:jc w:val="center"/>
     </w:pPr>
@@ -770,6 +984,7 @@
       <w:kern w:val="28"/>
       <w:sz w:val="56"/>
       <w:szCs w:val="56"/>
+      <w14:ligatures w14:val="none"/>
     </w:rPr>
   </w:style>
   <w:style w:type="character" w:customStyle="1" w:styleId="a4">
@@ -798,7 +1013,7 @@
       <w:numPr>
         <w:ilvl w:val="1"/>
       </w:numPr>
-      <w:spacing w:after="160"/>
+      <w:spacing w:line="240" w:lineRule="auto"/>
       <w:jc w:val="center"/>
     </w:pPr>
     <w:rPr>
@@ -807,6 +1022,7 @@
       <w:spacing w:val="15"/>
       <w:sz w:val="28"/>
       <w:szCs w:val="28"/>
+      <w14:ligatures w14:val="none"/>
     </w:rPr>
   </w:style>
   <w:style w:type="character" w:customStyle="1" w:styleId="a6">
@@ -832,13 +1048,16 @@
     <w:qFormat/>
     <w:rsid w:val="00243521"/>
     <w:pPr>
-      <w:spacing w:before="160" w:after="160"/>
+      <w:spacing w:before="160" w:line="240" w:lineRule="auto"/>
       <w:jc w:val="center"/>
     </w:pPr>
     <w:rPr>
       <w:i/>
       <w:iCs/>
       <w:color w:val="404040" w:themeColor="text1" w:themeTint="BF"/>
+      <w:sz w:val="21"/>
+      <w:szCs w:val="22"/>
+      <w14:ligatures w14:val="none"/>
     </w:rPr>
   </w:style>
   <w:style w:type="character" w:customStyle="1" w:styleId="a8">
@@ -860,9 +1079,16 @@
     <w:qFormat/>
     <w:rsid w:val="00243521"/>
     <w:pPr>
+      <w:spacing w:after="0" w:line="240" w:lineRule="auto"/>
       <w:ind w:left="720"/>
       <w:contextualSpacing/>
+      <w:jc w:val="both"/>
     </w:pPr>
+    <w:rPr>
+      <w:sz w:val="21"/>
+      <w:szCs w:val="22"/>
+      <w14:ligatures w14:val="none"/>
+    </w:rPr>
   </w:style>
   <w:style w:type="character" w:styleId="21">
     <w:name w:val="Intense Emphasis"/>
@@ -889,7 +1115,7 @@
         <w:top w:val="single" w:sz="4" w:space="10" w:color="0F4761" w:themeColor="accent1" w:themeShade="BF"/>
         <w:bottom w:val="single" w:sz="4" w:space="10" w:color="0F4761" w:themeColor="accent1" w:themeShade="BF"/>
       </w:pBdr>
-      <w:spacing w:before="360" w:after="360"/>
+      <w:spacing w:before="360" w:after="360" w:line="240" w:lineRule="auto"/>
       <w:ind w:left="864" w:right="864"/>
       <w:jc w:val="center"/>
     </w:pPr>
@@ -897,6 +1123,9 @@
       <w:i/>
       <w:iCs/>
       <w:color w:val="0F4761" w:themeColor="accent1" w:themeShade="BF"/>
+      <w:sz w:val="21"/>
+      <w:szCs w:val="22"/>
+      <w14:ligatures w14:val="none"/>
     </w:rPr>
   </w:style>
   <w:style w:type="character" w:customStyle="1" w:styleId="23">
